--- a/game_reviews/translations/emeralds-infinity-reels (Version 1).docx
+++ b/game_reviews/translations/emeralds-infinity-reels (Version 1).docx
@@ -7,7 +7,7 @@
         <w:pStyle w:val="Heading1"/>
       </w:pPr>
       <w:r>
-        <w:t>Play Emerald's Infinity Reels for Free - Slot Game Review</w:t>
+        <w:t>Play Emerald's Infinity Reels for Free</w:t>
       </w:r>
     </w:p>
     <w:p>
@@ -325,7 +325,7 @@
       </w:pPr>
       <w:r/>
       <w:r>
-        <w:t>Unique infinite reels feature</w:t>
+        <w:t>Unique and innovative infinite reels feature</w:t>
       </w:r>
     </w:p>
     <w:p>
@@ -336,7 +336,7 @@
       </w:pPr>
       <w:r/>
       <w:r>
-        <w:t>High volatility with an RTP of 96.3%</w:t>
+        <w:t>High volatility and RTP of 96.3%</w:t>
       </w:r>
     </w:p>
     <w:p>
@@ -347,7 +347,7 @@
       </w:pPr>
       <w:r/>
       <w:r>
-        <w:t>Lush, magical forest background with engaging graphics and sound effects</w:t>
+        <w:t>Exciting free spins bonus round with collected symbols</w:t>
       </w:r>
     </w:p>
     <w:p>
@@ -358,7 +358,7 @@
       </w:pPr>
       <w:r/>
       <w:r>
-        <w:t>Free spins bonus round allows for bigger payouts</w:t>
+        <w:t>Engaging Irish theme with top-notch graphics and music</w:t>
       </w:r>
     </w:p>
     <w:p>
@@ -377,7 +377,7 @@
       </w:pPr>
       <w:r/>
       <w:r>
-        <w:t>Limited number of symbols may become repetitive over time</w:t>
+        <w:t>Limited betting range</w:t>
       </w:r>
     </w:p>
     <w:p>
@@ -388,7 +388,7 @@
       </w:pPr>
       <w:r/>
       <w:r>
-        <w:t>Higher minimum betting requirement may not be suitable for all players</w:t>
+        <w:t>Automated spin function may not appeal to all players</w:t>
       </w:r>
     </w:p>
     <w:p>
@@ -397,7 +397,7 @@
         <w:rPr>
           <w:b/>
         </w:rPr>
-        <w:t>Play Emerald's Infinity Reels for Free - Slot Game Review</w:t>
+        <w:t>Play Emerald's Infinity Reels for Free</w:t>
       </w:r>
     </w:p>
     <w:p>
@@ -406,7 +406,7 @@
         <w:rPr>
           <w:i/>
         </w:rPr>
-        <w:t>Read our review of Emerald's Infinity Reels, an Irish-themed slot game featuring unique infinite reels, and play for free. Enjoy high volatility and an RTP of 96.3%.</w:t>
+        <w:t>Read our review of Emerald's Infinity Reels and play this exciting slot game for free.</w:t>
       </w:r>
     </w:p>
     <w:sectPr>
